--- a/phieudangki.docx
+++ b/phieudangki.docx
@@ -61,6 +61,7 @@
         <w:rPr>
           <w:sz w:val="26"/>
           <w:szCs w:val="26"/>
+          <w:lang w:val="vi-VN"/>
         </w:rPr>
         <w:t>Lê Ngọc Thiện</w:t>
       </w:r>
@@ -71,6 +72,7 @@
         <w:rPr>
           <w:sz w:val="26"/>
           <w:szCs w:val="26"/>
+          <w:lang w:val="vi-VN"/>
         </w:rPr>
       </w:pPr>
       <w:r>
@@ -86,6 +88,7 @@
         <w:rPr>
           <w:sz w:val="26"/>
           <w:szCs w:val="26"/>
+          <w:lang w:val="vi-VN"/>
         </w:rPr>
         <w:t>1</w:t>
       </w:r>
@@ -112,6 +115,7 @@
         <w:rPr>
           <w:sz w:val="26"/>
           <w:szCs w:val="26"/>
+          <w:lang w:val="vi-VN"/>
         </w:rPr>
         <w:t>1</w:t>
       </w:r>
@@ -142,6 +146,7 @@
         <w:rPr>
           <w:sz w:val="26"/>
           <w:szCs w:val="26"/>
+          <w:lang w:val="vi-VN"/>
         </w:rPr>
       </w:pPr>
       <w:r>
@@ -156,6 +161,7 @@
         <w:rPr>
           <w:sz w:val="26"/>
           <w:szCs w:val="26"/>
+          <w:lang w:val="vi-VN"/>
         </w:rPr>
         <w:t>trang sức</w:t>
       </w:r>
@@ -169,53 +175,291 @@
         <w:rPr>
           <w:sz w:val="26"/>
           <w:szCs w:val="26"/>
-        </w:rPr>
-      </w:pPr>
-      <w:r>
-        <w:rPr>
-          <w:sz w:val="26"/>
-          <w:szCs w:val="26"/>
-          <w:lang w:val="vi-VN"/>
-        </w:rPr>
-        <w:t>Công nghệ: ReactJs, Javasript</w:t>
-      </w:r>
-    </w:p>
-    <w:p>
-      <w:pPr>
-        <w:spacing w:line="360" w:lineRule="auto"/>
-        <w:rPr>
-          <w:sz w:val="26"/>
-          <w:szCs w:val="26"/>
-        </w:rPr>
-      </w:pPr>
-      <w:r>
-        <w:rPr>
-          <w:sz w:val="26"/>
-          <w:szCs w:val="26"/>
-          <w:lang w:val="vi-VN"/>
-        </w:rPr>
-        <w:t>Kế hoạch thực hiện: Tuần 1 từ 7/9 -&gt;14/9:</w:t>
-      </w:r>
-      <w:r>
-        <w:rPr>
-          <w:sz w:val="26"/>
-          <w:szCs w:val="26"/>
-        </w:rPr>
-        <w:t xml:space="preserve"> Giao diện trang home, đăng nhập, đăng ký, liên hệ</w:t>
-      </w:r>
+          <w:lang w:val="vi-VN"/>
+        </w:rPr>
+      </w:pPr>
+      <w:r>
+        <w:rPr>
+          <w:sz w:val="26"/>
+          <w:szCs w:val="26"/>
+          <w:lang w:val="vi-VN"/>
+        </w:rPr>
+        <w:t xml:space="preserve">Công </w:t>
+      </w:r>
+      <w:r>
+        <w:rPr>
+          <w:sz w:val="26"/>
+          <w:szCs w:val="26"/>
+          <w:lang w:val="vi-VN"/>
+        </w:rPr>
+        <w:t>nghệ:</w:t>
+      </w:r>
+    </w:p>
+    <w:p>
+      <w:pPr>
+        <w:pBdr>
+          <w:bottom w:val="single" w:sz="4" w:space="0" w:color="auto"/>
+        </w:pBdr>
+        <w:spacing w:line="360" w:lineRule="auto"/>
+        <w:rPr>
+          <w:sz w:val="26"/>
+          <w:szCs w:val="26"/>
+          <w:lang w:val="vi-VN"/>
+        </w:rPr>
+      </w:pPr>
+      <w:r>
+        <w:rPr>
+          <w:sz w:val="26"/>
+          <w:szCs w:val="26"/>
+          <w:lang w:val="vi-VN"/>
+        </w:rPr>
+        <w:t xml:space="preserve">Trang </w:t>
+      </w:r>
+      <w:r>
+        <w:rPr>
+          <w:sz w:val="26"/>
+          <w:szCs w:val="26"/>
+          <w:lang w:val="vi-VN"/>
+        </w:rPr>
+        <w:t>người dùng</w:t>
+      </w:r>
+      <w:r>
+        <w:rPr>
+          <w:sz w:val="26"/>
+          <w:szCs w:val="26"/>
+          <w:lang w:val="vi-VN"/>
+        </w:rPr>
+        <w:t>: ReactJs</w:t>
+      </w:r>
+      <w:r>
+        <w:rPr>
+          <w:sz w:val="26"/>
+          <w:szCs w:val="26"/>
+          <w:lang w:val="vi-VN"/>
+        </w:rPr>
+        <w:t>,</w:t>
+      </w:r>
+    </w:p>
+    <w:p>
+      <w:pPr>
+        <w:pBdr>
+          <w:bottom w:val="single" w:sz="4" w:space="0" w:color="auto"/>
+        </w:pBdr>
+        <w:spacing w:line="360" w:lineRule="auto"/>
+        <w:rPr>
+          <w:sz w:val="26"/>
+          <w:szCs w:val="26"/>
+          <w:lang w:val="vi-VN"/>
+        </w:rPr>
+      </w:pPr>
+      <w:r>
+        <w:rPr>
+          <w:sz w:val="26"/>
+          <w:szCs w:val="26"/>
+          <w:lang w:val="vi-VN"/>
+        </w:rPr>
+        <w:t xml:space="preserve">Trang quản </w:t>
+      </w:r>
+      <w:r>
+        <w:rPr>
+          <w:sz w:val="26"/>
+          <w:szCs w:val="26"/>
+          <w:lang w:val="vi-VN"/>
+        </w:rPr>
+        <w:t>Trị</w:t>
+      </w:r>
+      <w:r>
+        <w:rPr>
+          <w:sz w:val="26"/>
+          <w:szCs w:val="26"/>
+          <w:lang w:val="vi-VN"/>
+        </w:rPr>
+        <w:t>:ReactJs,</w:t>
+      </w:r>
+      <w:r>
+        <w:rPr>
+          <w:sz w:val="26"/>
+          <w:szCs w:val="26"/>
+          <w:lang w:val="vi-VN"/>
+        </w:rPr>
+        <w:t xml:space="preserve"> </w:t>
+      </w:r>
+      <w:r>
+        <w:rPr>
+          <w:sz w:val="26"/>
+          <w:szCs w:val="26"/>
+          <w:lang w:val="vi-VN"/>
+        </w:rPr>
+        <w:t>Lavavel</w:t>
+      </w:r>
+    </w:p>
+    <w:p>
+      <w:pPr>
+        <w:spacing w:line="360" w:lineRule="auto"/>
+        <w:rPr>
+          <w:sz w:val="26"/>
+          <w:szCs w:val="26"/>
+          <w:lang w:val="vi-VN"/>
+        </w:rPr>
+      </w:pPr>
+      <w:r>
+        <w:rPr>
+          <w:sz w:val="26"/>
+          <w:szCs w:val="26"/>
+          <w:lang w:val="vi-VN"/>
+        </w:rPr>
+        <w:t>Kế hoạch thực hiện:</w:t>
+      </w:r>
+    </w:p>
+    <w:p>
+      <w:pPr>
+        <w:spacing w:line="360" w:lineRule="auto"/>
+        <w:rPr>
+          <w:sz w:val="26"/>
+          <w:szCs w:val="26"/>
+          <w:lang w:val="vi-VN"/>
+        </w:rPr>
+      </w:pPr>
+      <w:r>
+        <w:rPr>
+          <w:sz w:val="26"/>
+          <w:szCs w:val="26"/>
+          <w:lang w:val="vi-VN"/>
+        </w:rPr>
+        <w:t xml:space="preserve">Tuần </w:t>
+      </w:r>
+      <w:r>
+        <w:rPr>
+          <w:sz w:val="26"/>
+          <w:szCs w:val="26"/>
+          <w:lang w:val="vi-VN"/>
+        </w:rPr>
+        <w:t>4</w:t>
+      </w:r>
+      <w:r>
+        <w:rPr>
+          <w:sz w:val="26"/>
+          <w:szCs w:val="26"/>
+          <w:lang w:val="vi-VN"/>
+        </w:rPr>
+        <w:t>:</w:t>
+      </w:r>
+      <w:r>
+        <w:rPr>
+          <w:sz w:val="26"/>
+          <w:szCs w:val="26"/>
+          <w:lang w:val="vi-VN"/>
+        </w:rPr>
+        <w:t xml:space="preserve"> Giao diện trang home, đăng nhập, đăng ký, liên </w:t>
+      </w:r>
+      <w:r>
+        <w:rPr>
+          <w:sz w:val="26"/>
+          <w:szCs w:val="26"/>
+          <w:lang w:val="vi-VN"/>
+        </w:rPr>
+        <w:t>hệ.</w:t>
+      </w:r>
+    </w:p>
+    <w:p>
+      <w:pPr>
+        <w:spacing w:line="360" w:lineRule="auto"/>
+        <w:rPr>
+          <w:sz w:val="26"/>
+          <w:szCs w:val="26"/>
+          <w:lang w:val="vi-VN"/>
+        </w:rPr>
+      </w:pPr>
+      <w:r>
+        <w:rPr>
+          <w:sz w:val="26"/>
+          <w:szCs w:val="26"/>
+          <w:lang w:val="vi-VN"/>
+        </w:rPr>
+        <w:t xml:space="preserve">Tuần 5: bổ sung các </w:t>
+      </w:r>
+      <w:r>
+        <w:rPr>
+          <w:sz w:val="26"/>
+          <w:szCs w:val="26"/>
+          <w:lang w:val="vi-VN"/>
+        </w:rPr>
+        <w:t>chức năng</w:t>
+      </w:r>
+      <w:r>
+        <w:rPr>
+          <w:sz w:val="26"/>
+          <w:szCs w:val="26"/>
+          <w:lang w:val="vi-VN"/>
+        </w:rPr>
+        <w:t xml:space="preserve"> còn thiếu.</w:t>
+      </w:r>
+    </w:p>
+    <w:p>
+      <w:pPr>
+        <w:spacing w:line="360" w:lineRule="auto"/>
+        <w:rPr>
+          <w:sz w:val="26"/>
+          <w:szCs w:val="26"/>
+          <w:lang w:val="vi-VN"/>
+        </w:rPr>
+      </w:pPr>
+      <w:r>
+        <w:rPr>
+          <w:sz w:val="26"/>
+          <w:szCs w:val="26"/>
+          <w:lang w:val="vi-VN"/>
+        </w:rPr>
+        <w:t>Tuần 6:</w:t>
+      </w:r>
+      <w:r>
+        <w:rPr>
+          <w:sz w:val="26"/>
+          <w:szCs w:val="26"/>
+          <w:lang w:val="vi-VN"/>
+        </w:rPr>
+        <w:t xml:space="preserve"> Api.</w:t>
+      </w:r>
+    </w:p>
+    <w:p>
+      <w:pPr>
+        <w:spacing w:line="360" w:lineRule="auto"/>
+        <w:rPr>
+          <w:sz w:val="26"/>
+          <w:szCs w:val="26"/>
+          <w:lang w:val="vi-VN"/>
+        </w:rPr>
+      </w:pPr>
+    </w:p>
+    <w:p>
+      <w:pPr>
+        <w:spacing w:line="360" w:lineRule="auto"/>
+        <w:rPr>
+          <w:sz w:val="26"/>
+          <w:szCs w:val="26"/>
+          <w:lang w:val="vi-VN"/>
+        </w:rPr>
+      </w:pPr>
+    </w:p>
+    <w:p>
+      <w:pPr>
+        <w:spacing w:line="360" w:lineRule="auto"/>
+        <w:rPr>
+          <w:sz w:val="26"/>
+          <w:szCs w:val="26"/>
+          <w:lang w:val="vi-VN"/>
+        </w:rPr>
+      </w:pPr>
       <w:bookmarkStart w:id="0" w:name="_GoBack"/>
       <w:bookmarkEnd w:id="0"/>
     </w:p>
     <w:p>
       <w:pPr>
-        <w:spacing w:line="360" w:lineRule="auto"/>
-        <w:rPr>
-          <w:sz w:val="26"/>
-          <w:szCs w:val="26"/>
-        </w:rPr>
-      </w:pPr>
-    </w:p>
-    <w:p/>
+        <w:rPr>
+          <w:lang w:val="vi-VN"/>
+        </w:rPr>
+      </w:pPr>
+    </w:p>
     <w:sectPr>
       <w:pgSz w:w="11906" w:h="16838"/>
       <w:pgMar w:top="1440" w:right="1800" w:bottom="1440" w:left="1800" w:header="720" w:footer="720" w:gutter="0"/>
